--- a/module-1/Baldree_Module1.1_CSD402.docx
+++ b/module-1/Baldree_Module1.1_CSD402.docx
@@ -94,27 +94,13 @@
         <w:rPr>
           <w:rFonts w:ascii="Times New Roman" w:hAnsi="Times New Roman" w:cs="Times New Roman"/>
         </w:rPr>
-        <w:t xml:space="preserve">Java and Python as these programming </w:t>
-      </w:r>
-      <w:proofErr w:type="gramStart"/>
-      <w:r>
-        <w:rPr>
-          <w:rFonts w:ascii="Times New Roman" w:hAnsi="Times New Roman" w:cs="Times New Roman"/>
-        </w:rPr>
-        <w:t xml:space="preserve">languages </w:t>
-      </w:r>
-      <w:r>
-        <w:rPr>
-          <w:rFonts w:ascii="Times New Roman" w:hAnsi="Times New Roman" w:cs="Times New Roman"/>
-        </w:rPr>
-        <w:t xml:space="preserve"> differs</w:t>
-      </w:r>
-      <w:proofErr w:type="gramEnd"/>
-      <w:r>
-        <w:rPr>
-          <w:rFonts w:ascii="Times New Roman" w:hAnsi="Times New Roman" w:cs="Times New Roman"/>
-        </w:rPr>
-        <w:t xml:space="preserve"> from one another in many ways.</w:t>
+        <w:t xml:space="preserve">Java and Python as these programming languages </w:t>
+      </w:r>
+      <w:r>
+        <w:rPr>
+          <w:rFonts w:ascii="Times New Roman" w:hAnsi="Times New Roman" w:cs="Times New Roman"/>
+        </w:rPr>
+        <w:t>differs from one another in many ways.</w:t>
       </w:r>
     </w:p>
     <w:p>
